--- a/chunchestp2/Documentacion_Externa.docx
+++ b/chunchestp2/Documentacion_Externa.docx
@@ -11,6 +11,8 @@
           <w:szCs w:val="24"/>
         </w:rPr>
       </w:pPr>
+      <w:bookmarkStart w:id="0" w:name="_Hlk513101838"/>
+      <w:bookmarkEnd w:id="0"/>
       <w:r>
         <w:rPr>
           <w:rFonts w:ascii="Arial" w:hAnsi="Arial" w:cs="Arial"/>
@@ -563,17 +565,7 @@
           <w:sz w:val="24"/>
           <w:szCs w:val="24"/>
         </w:rPr>
-        <w:t>…….</w:t>
-      </w:r>
-      <w:bookmarkStart w:id="0" w:name="_GoBack"/>
-      <w:bookmarkEnd w:id="0"/>
-      <w:r>
-        <w:rPr>
-          <w:rFonts w:ascii="Arial" w:hAnsi="Arial" w:cs="Arial"/>
-          <w:sz w:val="24"/>
-          <w:szCs w:val="24"/>
-        </w:rPr>
-        <w:t>12</w:t>
+        <w:t>…….12</w:t>
       </w:r>
     </w:p>
     <w:p>
@@ -3804,13 +3796,38 @@
           <w:szCs w:val="24"/>
         </w:rPr>
       </w:pPr>
-      <w:r>
+    </w:p>
+    <w:p>
+      <w:pPr>
+        <w:spacing w:line="360" w:lineRule="auto"/>
+        <w:jc w:val="both"/>
         <w:rPr>
           <w:rFonts w:ascii="Arial" w:hAnsi="Arial" w:cs="Arial"/>
           <w:color w:val="5B9BD5" w:themeColor="accent1"/>
           <w:sz w:val="24"/>
           <w:szCs w:val="24"/>
         </w:rPr>
+      </w:pPr>
+    </w:p>
+    <w:p>
+      <w:pPr>
+        <w:spacing w:line="360" w:lineRule="auto"/>
+        <w:jc w:val="both"/>
+        <w:rPr>
+          <w:rFonts w:ascii="Arial" w:hAnsi="Arial" w:cs="Arial"/>
+          <w:color w:val="5B9BD5" w:themeColor="accent1"/>
+          <w:sz w:val="24"/>
+          <w:szCs w:val="24"/>
+        </w:rPr>
+      </w:pPr>
+      <w:r>
+        <w:rPr>
+          <w:rFonts w:ascii="Arial" w:hAnsi="Arial" w:cs="Arial"/>
+          <w:color w:val="5B9BD5" w:themeColor="accent1"/>
+          <w:sz w:val="24"/>
+          <w:szCs w:val="24"/>
+        </w:rPr>
+        <w:lastRenderedPageBreak/>
         <w:t>Salida esperada y obtenida</w:t>
       </w:r>
     </w:p>
@@ -3830,7 +3847,375 @@
           <w:sz w:val="24"/>
           <w:szCs w:val="24"/>
         </w:rPr>
-        <w:t>// faltaría esto nada más</w:t>
+        <w:t xml:space="preserve">En la prueba que se realizó en la siguiente captura de pantalla se quería verificar que el método </w:t>
+      </w:r>
+      <w:proofErr w:type="spellStart"/>
+      <w:r>
+        <w:rPr>
+          <w:rFonts w:ascii="Arial" w:hAnsi="Arial" w:cs="Arial"/>
+          <w:sz w:val="24"/>
+          <w:szCs w:val="24"/>
+        </w:rPr>
+        <w:t>agregarPalabras</w:t>
+      </w:r>
+      <w:proofErr w:type="spellEnd"/>
+      <w:r>
+        <w:rPr>
+          <w:rFonts w:ascii="Arial" w:hAnsi="Arial" w:cs="Arial"/>
+          <w:sz w:val="24"/>
+          <w:szCs w:val="24"/>
+        </w:rPr>
+        <w:t xml:space="preserve"> de la clase Diccionario agregaba todo el </w:t>
+      </w:r>
+      <w:proofErr w:type="spellStart"/>
+      <w:r>
+        <w:rPr>
+          <w:rFonts w:ascii="Arial" w:hAnsi="Arial" w:cs="Arial"/>
+          <w:sz w:val="24"/>
+          <w:szCs w:val="24"/>
+        </w:rPr>
+        <w:t>diccionarioLimpio</w:t>
+      </w:r>
+      <w:proofErr w:type="spellEnd"/>
+      <w:r>
+        <w:rPr>
+          <w:rFonts w:ascii="Arial" w:hAnsi="Arial" w:cs="Arial"/>
+          <w:sz w:val="24"/>
+          <w:szCs w:val="24"/>
+        </w:rPr>
+        <w:t>, además se buscaba con el operador [] sobrecargado de Diccionario la palabra amoblé, la cual fue encontrada.</w:t>
+      </w:r>
+    </w:p>
+    <w:p>
+      <w:pPr>
+        <w:spacing w:line="360" w:lineRule="auto"/>
+        <w:jc w:val="both"/>
+        <w:rPr>
+          <w:rFonts w:ascii="Arial" w:hAnsi="Arial" w:cs="Arial"/>
+          <w:color w:val="5B9BD5" w:themeColor="accent1"/>
+          <w:sz w:val="24"/>
+          <w:szCs w:val="24"/>
+        </w:rPr>
+      </w:pPr>
+      <w:r>
+        <w:rPr>
+          <w:rFonts w:ascii="Arial" w:hAnsi="Arial" w:cs="Arial"/>
+          <w:noProof/>
+          <w:color w:val="5B9BD5" w:themeColor="accent1"/>
+          <w:sz w:val="24"/>
+          <w:szCs w:val="24"/>
+          <w:lang w:val="en-US"/>
+        </w:rPr>
+        <w:drawing>
+          <wp:inline distT="0" distB="0" distL="0" distR="0">
+            <wp:extent cx="5612130" cy="2847340"/>
+            <wp:effectExtent l="0" t="0" r="7620" b="0"/>
+            <wp:docPr id="2" name="Picture 2"/>
+            <wp:cNvGraphicFramePr>
+              <a:graphicFrameLocks xmlns:a="http://schemas.openxmlformats.org/drawingml/2006/main" noChangeAspect="1"/>
+            </wp:cNvGraphicFramePr>
+            <a:graphic xmlns:a="http://schemas.openxmlformats.org/drawingml/2006/main">
+              <a:graphicData uri="http://schemas.openxmlformats.org/drawingml/2006/picture">
+                <pic:pic xmlns:pic="http://schemas.openxmlformats.org/drawingml/2006/picture">
+                  <pic:nvPicPr>
+                    <pic:cNvPr id="2" name="capture-20180430-234652.png"/>
+                    <pic:cNvPicPr/>
+                  </pic:nvPicPr>
+                  <pic:blipFill>
+                    <a:blip r:embed="rId8">
+                      <a:extLst>
+                        <a:ext uri="{28A0092B-C50C-407E-A947-70E740481C1C}">
+                          <a14:useLocalDpi xmlns:a14="http://schemas.microsoft.com/office/drawing/2010/main" val="0"/>
+                        </a:ext>
+                      </a:extLst>
+                    </a:blip>
+                    <a:stretch>
+                      <a:fillRect/>
+                    </a:stretch>
+                  </pic:blipFill>
+                  <pic:spPr>
+                    <a:xfrm>
+                      <a:off x="0" y="0"/>
+                      <a:ext cx="5612130" cy="2847340"/>
+                    </a:xfrm>
+                    <a:prstGeom prst="rect">
+                      <a:avLst/>
+                    </a:prstGeom>
+                  </pic:spPr>
+                </pic:pic>
+              </a:graphicData>
+            </a:graphic>
+          </wp:inline>
+        </w:drawing>
+      </w:r>
+    </w:p>
+    <w:p>
+      <w:pPr>
+        <w:spacing w:line="360" w:lineRule="auto"/>
+        <w:jc w:val="both"/>
+        <w:rPr>
+          <w:rFonts w:ascii="Arial" w:hAnsi="Arial" w:cs="Arial"/>
+          <w:sz w:val="24"/>
+          <w:szCs w:val="24"/>
+        </w:rPr>
+      </w:pPr>
+      <w:r>
+        <w:rPr>
+          <w:rFonts w:ascii="Arial" w:hAnsi="Arial" w:cs="Arial"/>
+          <w:sz w:val="24"/>
+          <w:szCs w:val="24"/>
+        </w:rPr>
+        <w:t>Aquí</w:t>
+      </w:r>
+      <w:r>
+        <w:rPr>
+          <w:rFonts w:ascii="Arial" w:hAnsi="Arial" w:cs="Arial"/>
+          <w:sz w:val="24"/>
+          <w:szCs w:val="24"/>
+        </w:rPr>
+        <w:t xml:space="preserve"> se quería </w:t>
+      </w:r>
+      <w:r>
+        <w:rPr>
+          <w:rFonts w:ascii="Arial" w:hAnsi="Arial" w:cs="Arial"/>
+          <w:sz w:val="24"/>
+          <w:szCs w:val="24"/>
+        </w:rPr>
+        <w:t>comprobar</w:t>
+      </w:r>
+      <w:r>
+        <w:rPr>
+          <w:rFonts w:ascii="Arial" w:hAnsi="Arial" w:cs="Arial"/>
+          <w:sz w:val="24"/>
+          <w:szCs w:val="24"/>
+        </w:rPr>
+        <w:t xml:space="preserve"> que el </w:t>
+      </w:r>
+      <w:r>
+        <w:rPr>
+          <w:rFonts w:ascii="Arial" w:hAnsi="Arial" w:cs="Arial"/>
+          <w:sz w:val="24"/>
+          <w:szCs w:val="24"/>
+        </w:rPr>
+        <w:t xml:space="preserve">mismo </w:t>
+      </w:r>
+      <w:r>
+        <w:rPr>
+          <w:rFonts w:ascii="Arial" w:hAnsi="Arial" w:cs="Arial"/>
+          <w:sz w:val="24"/>
+          <w:szCs w:val="24"/>
+        </w:rPr>
+        <w:t xml:space="preserve">método agregaba todo el </w:t>
+      </w:r>
+      <w:proofErr w:type="spellStart"/>
+      <w:r>
+        <w:rPr>
+          <w:rFonts w:ascii="Arial" w:hAnsi="Arial" w:cs="Arial"/>
+          <w:sz w:val="24"/>
+          <w:szCs w:val="24"/>
+        </w:rPr>
+        <w:t>diccionarioGrande</w:t>
+      </w:r>
+      <w:proofErr w:type="spellEnd"/>
+      <w:r>
+        <w:rPr>
+          <w:rFonts w:ascii="Arial" w:hAnsi="Arial" w:cs="Arial"/>
+          <w:sz w:val="24"/>
+          <w:szCs w:val="24"/>
+        </w:rPr>
+        <w:t xml:space="preserve">, </w:t>
+      </w:r>
+      <w:r>
+        <w:rPr>
+          <w:rFonts w:ascii="Arial" w:hAnsi="Arial" w:cs="Arial"/>
+          <w:sz w:val="24"/>
+          <w:szCs w:val="24"/>
+        </w:rPr>
+        <w:t>y</w:t>
+      </w:r>
+      <w:r>
+        <w:rPr>
+          <w:rFonts w:ascii="Arial" w:hAnsi="Arial" w:cs="Arial"/>
+          <w:sz w:val="24"/>
+          <w:szCs w:val="24"/>
+        </w:rPr>
+        <w:t xml:space="preserve"> se</w:t>
+      </w:r>
+      <w:r>
+        <w:rPr>
+          <w:rFonts w:ascii="Arial" w:hAnsi="Arial" w:cs="Arial"/>
+          <w:sz w:val="24"/>
+          <w:szCs w:val="24"/>
+        </w:rPr>
+        <w:t xml:space="preserve"> volvía a buscar</w:t>
+      </w:r>
+      <w:r>
+        <w:rPr>
+          <w:rFonts w:ascii="Arial" w:hAnsi="Arial" w:cs="Arial"/>
+          <w:sz w:val="24"/>
+          <w:szCs w:val="24"/>
+        </w:rPr>
+        <w:t xml:space="preserve"> la palabra amobl</w:t>
+      </w:r>
+      <w:r>
+        <w:rPr>
+          <w:rFonts w:ascii="Arial" w:hAnsi="Arial" w:cs="Arial"/>
+          <w:sz w:val="24"/>
+          <w:szCs w:val="24"/>
+        </w:rPr>
+        <w:t>é</w:t>
+      </w:r>
+      <w:r>
+        <w:rPr>
+          <w:rFonts w:ascii="Arial" w:hAnsi="Arial" w:cs="Arial"/>
+          <w:sz w:val="24"/>
+          <w:szCs w:val="24"/>
+        </w:rPr>
+        <w:t>.</w:t>
+      </w:r>
+    </w:p>
+    <w:p>
+      <w:pPr>
+        <w:spacing w:line="360" w:lineRule="auto"/>
+        <w:jc w:val="both"/>
+        <w:rPr>
+          <w:rFonts w:ascii="Arial" w:hAnsi="Arial" w:cs="Arial"/>
+          <w:color w:val="5B9BD5" w:themeColor="accent1"/>
+          <w:sz w:val="24"/>
+          <w:szCs w:val="24"/>
+        </w:rPr>
+      </w:pPr>
+      <w:r>
+        <w:rPr>
+          <w:rFonts w:ascii="Arial" w:hAnsi="Arial" w:cs="Arial"/>
+          <w:noProof/>
+          <w:color w:val="5B9BD5" w:themeColor="accent1"/>
+          <w:sz w:val="24"/>
+          <w:szCs w:val="24"/>
+          <w:lang w:val="en-US"/>
+        </w:rPr>
+        <w:drawing>
+          <wp:inline distT="0" distB="0" distL="0" distR="0">
+            <wp:extent cx="5612130" cy="2772410"/>
+            <wp:effectExtent l="0" t="0" r="7620" b="8890"/>
+            <wp:docPr id="3" name="Picture 3"/>
+            <wp:cNvGraphicFramePr>
+              <a:graphicFrameLocks xmlns:a="http://schemas.openxmlformats.org/drawingml/2006/main" noChangeAspect="1"/>
+            </wp:cNvGraphicFramePr>
+            <a:graphic xmlns:a="http://schemas.openxmlformats.org/drawingml/2006/main">
+              <a:graphicData uri="http://schemas.openxmlformats.org/drawingml/2006/picture">
+                <pic:pic xmlns:pic="http://schemas.openxmlformats.org/drawingml/2006/picture">
+                  <pic:nvPicPr>
+                    <pic:cNvPr id="3" name="capture-20180430-235701.png"/>
+                    <pic:cNvPicPr/>
+                  </pic:nvPicPr>
+                  <pic:blipFill>
+                    <a:blip r:embed="rId9">
+                      <a:extLst>
+                        <a:ext uri="{28A0092B-C50C-407E-A947-70E740481C1C}">
+                          <a14:useLocalDpi xmlns:a14="http://schemas.microsoft.com/office/drawing/2010/main" val="0"/>
+                        </a:ext>
+                      </a:extLst>
+                    </a:blip>
+                    <a:stretch>
+                      <a:fillRect/>
+                    </a:stretch>
+                  </pic:blipFill>
+                  <pic:spPr>
+                    <a:xfrm>
+                      <a:off x="0" y="0"/>
+                      <a:ext cx="5612130" cy="2772410"/>
+                    </a:xfrm>
+                    <a:prstGeom prst="rect">
+                      <a:avLst/>
+                    </a:prstGeom>
+                  </pic:spPr>
+                </pic:pic>
+              </a:graphicData>
+            </a:graphic>
+          </wp:inline>
+        </w:drawing>
+      </w:r>
+    </w:p>
+    <w:p>
+      <w:pPr>
+        <w:spacing w:line="360" w:lineRule="auto"/>
+        <w:jc w:val="both"/>
+        <w:rPr>
+          <w:rFonts w:ascii="Arial" w:hAnsi="Arial" w:cs="Arial"/>
+          <w:sz w:val="24"/>
+          <w:szCs w:val="24"/>
+        </w:rPr>
+      </w:pPr>
+      <w:r>
+        <w:rPr>
+          <w:rFonts w:ascii="Arial" w:hAnsi="Arial" w:cs="Arial"/>
+          <w:sz w:val="24"/>
+          <w:szCs w:val="24"/>
+        </w:rPr>
+        <w:lastRenderedPageBreak/>
+        <w:t xml:space="preserve">Se prueba el método separar de la clase Texto, el cuál recibiendo un archivo con 3 hashtags debía clasificarlos e imprimir cuál debería ser el método por el que se dividan. Se recibió la salida esperada ya que los clasificó correctamente. </w:t>
+      </w:r>
+    </w:p>
+    <w:p>
+      <w:pPr>
+        <w:spacing w:line="360" w:lineRule="auto"/>
+        <w:jc w:val="both"/>
+        <w:rPr>
+          <w:rFonts w:ascii="Arial" w:hAnsi="Arial" w:cs="Arial"/>
+          <w:sz w:val="24"/>
+          <w:szCs w:val="24"/>
+        </w:rPr>
+      </w:pPr>
+      <w:r>
+        <w:rPr>
+          <w:rFonts w:ascii="Arial" w:hAnsi="Arial" w:cs="Arial"/>
+          <w:noProof/>
+          <w:sz w:val="24"/>
+          <w:szCs w:val="24"/>
+          <w:lang w:val="en-US"/>
+        </w:rPr>
+        <w:drawing>
+          <wp:inline distT="0" distB="0" distL="0" distR="0">
+            <wp:extent cx="5676900" cy="2547328"/>
+            <wp:effectExtent l="0" t="0" r="0" b="5715"/>
+            <wp:docPr id="5" name="Picture 5"/>
+            <wp:cNvGraphicFramePr>
+              <a:graphicFrameLocks xmlns:a="http://schemas.openxmlformats.org/drawingml/2006/main" noChangeAspect="1"/>
+            </wp:cNvGraphicFramePr>
+            <a:graphic xmlns:a="http://schemas.openxmlformats.org/drawingml/2006/main">
+              <a:graphicData uri="http://schemas.openxmlformats.org/drawingml/2006/picture">
+                <pic:pic xmlns:pic="http://schemas.openxmlformats.org/drawingml/2006/picture">
+                  <pic:nvPicPr>
+                    <pic:cNvPr id="5" name="capture-20180502-214534.png"/>
+                    <pic:cNvPicPr/>
+                  </pic:nvPicPr>
+                  <pic:blipFill>
+                    <a:blip r:embed="rId10">
+                      <a:extLst>
+                        <a:ext uri="{28A0092B-C50C-407E-A947-70E740481C1C}">
+                          <a14:useLocalDpi xmlns:a14="http://schemas.microsoft.com/office/drawing/2010/main" val="0"/>
+                        </a:ext>
+                      </a:extLst>
+                    </a:blip>
+                    <a:stretch>
+                      <a:fillRect/>
+                    </a:stretch>
+                  </pic:blipFill>
+                  <pic:spPr>
+                    <a:xfrm>
+                      <a:off x="0" y="0"/>
+                      <a:ext cx="5692562" cy="2554356"/>
+                    </a:xfrm>
+                    <a:prstGeom prst="rect">
+                      <a:avLst/>
+                    </a:prstGeom>
+                  </pic:spPr>
+                </pic:pic>
+              </a:graphicData>
+            </a:graphic>
+          </wp:inline>
+        </w:drawing>
       </w:r>
     </w:p>
     <w:p>
@@ -3847,161 +4232,490 @@
       <w:r>
         <w:rPr>
           <w:rFonts w:ascii="Arial" w:hAnsi="Arial" w:cs="Arial"/>
+          <w:noProof/>
+          <w:color w:val="5B9BD5" w:themeColor="accent1"/>
+          <w:sz w:val="24"/>
+          <w:szCs w:val="24"/>
+          <w:lang w:val="en-US"/>
+        </w:rPr>
+        <w:drawing>
+          <wp:inline distT="0" distB="0" distL="0" distR="0" wp14:anchorId="2E5D8657" wp14:editId="54F781C9">
+            <wp:extent cx="5612130" cy="2826385"/>
+            <wp:effectExtent l="0" t="0" r="7620" b="0"/>
+            <wp:docPr id="4" name="Picture 4"/>
+            <wp:cNvGraphicFramePr>
+              <a:graphicFrameLocks xmlns:a="http://schemas.openxmlformats.org/drawingml/2006/main" noChangeAspect="1"/>
+            </wp:cNvGraphicFramePr>
+            <a:graphic xmlns:a="http://schemas.openxmlformats.org/drawingml/2006/main">
+              <a:graphicData uri="http://schemas.openxmlformats.org/drawingml/2006/picture">
+                <pic:pic xmlns:pic="http://schemas.openxmlformats.org/drawingml/2006/picture">
+                  <pic:nvPicPr>
+                    <pic:cNvPr id="4" name="capture-20180502-211848.png"/>
+                    <pic:cNvPicPr/>
+                  </pic:nvPicPr>
+                  <pic:blipFill>
+                    <a:blip r:embed="rId11">
+                      <a:extLst>
+                        <a:ext uri="{28A0092B-C50C-407E-A947-70E740481C1C}">
+                          <a14:useLocalDpi xmlns:a14="http://schemas.microsoft.com/office/drawing/2010/main" val="0"/>
+                        </a:ext>
+                      </a:extLst>
+                    </a:blip>
+                    <a:stretch>
+                      <a:fillRect/>
+                    </a:stretch>
+                  </pic:blipFill>
+                  <pic:spPr>
+                    <a:xfrm>
+                      <a:off x="0" y="0"/>
+                      <a:ext cx="5612130" cy="2826385"/>
+                    </a:xfrm>
+                    <a:prstGeom prst="rect">
+                      <a:avLst/>
+                    </a:prstGeom>
+                  </pic:spPr>
+                </pic:pic>
+              </a:graphicData>
+            </a:graphic>
+          </wp:inline>
+        </w:drawing>
+      </w:r>
+    </w:p>
+    <w:p>
+      <w:pPr>
+        <w:spacing w:line="360" w:lineRule="auto"/>
+        <w:jc w:val="both"/>
+        <w:rPr>
+          <w:rFonts w:ascii="Arial" w:hAnsi="Arial" w:cs="Arial"/>
+          <w:sz w:val="24"/>
+          <w:szCs w:val="24"/>
+        </w:rPr>
+      </w:pPr>
+    </w:p>
+    <w:p>
+      <w:pPr>
+        <w:spacing w:line="360" w:lineRule="auto"/>
+        <w:jc w:val="both"/>
+        <w:rPr>
+          <w:rFonts w:ascii="Arial" w:hAnsi="Arial" w:cs="Arial"/>
+          <w:sz w:val="24"/>
+          <w:szCs w:val="24"/>
+        </w:rPr>
+      </w:pPr>
+    </w:p>
+    <w:p>
+      <w:pPr>
+        <w:spacing w:line="360" w:lineRule="auto"/>
+        <w:jc w:val="both"/>
+        <w:rPr>
+          <w:rFonts w:ascii="Arial" w:hAnsi="Arial" w:cs="Arial"/>
+          <w:sz w:val="24"/>
+          <w:szCs w:val="24"/>
+        </w:rPr>
+      </w:pPr>
+    </w:p>
+    <w:p>
+      <w:pPr>
+        <w:spacing w:line="360" w:lineRule="auto"/>
+        <w:jc w:val="both"/>
+        <w:rPr>
+          <w:rFonts w:ascii="Arial" w:hAnsi="Arial" w:cs="Arial"/>
+          <w:sz w:val="24"/>
+          <w:szCs w:val="24"/>
+        </w:rPr>
+      </w:pPr>
+    </w:p>
+    <w:p>
+      <w:pPr>
+        <w:spacing w:line="360" w:lineRule="auto"/>
+        <w:jc w:val="both"/>
+        <w:rPr>
+          <w:rFonts w:ascii="Arial" w:hAnsi="Arial" w:cs="Arial"/>
+          <w:sz w:val="24"/>
+          <w:szCs w:val="24"/>
+        </w:rPr>
+      </w:pPr>
+      <w:r>
+        <w:rPr>
+          <w:rFonts w:ascii="Arial" w:hAnsi="Arial" w:cs="Arial"/>
+          <w:sz w:val="24"/>
+          <w:szCs w:val="24"/>
+        </w:rPr>
+        <w:lastRenderedPageBreak/>
+        <w:t>Aquí otra prueba de lo mismo.</w:t>
+      </w:r>
+    </w:p>
+    <w:p>
+      <w:pPr>
+        <w:spacing w:line="360" w:lineRule="auto"/>
+        <w:jc w:val="both"/>
+        <w:rPr>
+          <w:rFonts w:ascii="Arial" w:hAnsi="Arial" w:cs="Arial"/>
           <w:color w:val="5B9BD5" w:themeColor="accent1"/>
           <w:sz w:val="30"/>
           <w:szCs w:val="30"/>
         </w:rPr>
+      </w:pPr>
+      <w:r>
+        <w:rPr>
+          <w:rFonts w:ascii="Arial" w:hAnsi="Arial" w:cs="Arial"/>
+          <w:noProof/>
+          <w:color w:val="5B9BD5" w:themeColor="accent1"/>
+          <w:sz w:val="30"/>
+          <w:szCs w:val="30"/>
+          <w:lang w:val="en-US"/>
+        </w:rPr>
+        <w:drawing>
+          <wp:inline distT="0" distB="0" distL="0" distR="0">
+            <wp:extent cx="5612130" cy="1802765"/>
+            <wp:effectExtent l="0" t="0" r="7620" b="6985"/>
+            <wp:docPr id="6" name="Picture 6"/>
+            <wp:cNvGraphicFramePr>
+              <a:graphicFrameLocks xmlns:a="http://schemas.openxmlformats.org/drawingml/2006/main" noChangeAspect="1"/>
+            </wp:cNvGraphicFramePr>
+            <a:graphic xmlns:a="http://schemas.openxmlformats.org/drawingml/2006/main">
+              <a:graphicData uri="http://schemas.openxmlformats.org/drawingml/2006/picture">
+                <pic:pic xmlns:pic="http://schemas.openxmlformats.org/drawingml/2006/picture">
+                  <pic:nvPicPr>
+                    <pic:cNvPr id="6" name="capture-20180502-215448.png"/>
+                    <pic:cNvPicPr/>
+                  </pic:nvPicPr>
+                  <pic:blipFill>
+                    <a:blip r:embed="rId12">
+                      <a:extLst>
+                        <a:ext uri="{28A0092B-C50C-407E-A947-70E740481C1C}">
+                          <a14:useLocalDpi xmlns:a14="http://schemas.microsoft.com/office/drawing/2010/main" val="0"/>
+                        </a:ext>
+                      </a:extLst>
+                    </a:blip>
+                    <a:stretch>
+                      <a:fillRect/>
+                    </a:stretch>
+                  </pic:blipFill>
+                  <pic:spPr>
+                    <a:xfrm>
+                      <a:off x="0" y="0"/>
+                      <a:ext cx="5612130" cy="1802765"/>
+                    </a:xfrm>
+                    <a:prstGeom prst="rect">
+                      <a:avLst/>
+                    </a:prstGeom>
+                  </pic:spPr>
+                </pic:pic>
+              </a:graphicData>
+            </a:graphic>
+          </wp:inline>
+        </w:drawing>
+      </w:r>
+    </w:p>
+    <w:p>
+      <w:pPr>
+        <w:spacing w:line="360" w:lineRule="auto"/>
+        <w:jc w:val="both"/>
+        <w:rPr>
+          <w:rFonts w:ascii="Arial" w:hAnsi="Arial" w:cs="Arial"/>
+          <w:sz w:val="24"/>
+          <w:szCs w:val="24"/>
+        </w:rPr>
+      </w:pPr>
+      <w:r>
+        <w:rPr>
+          <w:rFonts w:ascii="Arial" w:hAnsi="Arial" w:cs="Arial"/>
+          <w:sz w:val="24"/>
+          <w:szCs w:val="24"/>
+        </w:rPr>
+        <w:t xml:space="preserve">En la siguiente captura de ejecución se está imprimiendo el </w:t>
+      </w:r>
+      <w:proofErr w:type="spellStart"/>
+      <w:r>
+        <w:rPr>
+          <w:rFonts w:ascii="Arial" w:hAnsi="Arial" w:cs="Arial"/>
+          <w:sz w:val="24"/>
+          <w:szCs w:val="24"/>
+        </w:rPr>
+        <w:t>string</w:t>
+      </w:r>
+      <w:proofErr w:type="spellEnd"/>
+      <w:r>
+        <w:rPr>
+          <w:rFonts w:ascii="Arial" w:hAnsi="Arial" w:cs="Arial"/>
+          <w:sz w:val="24"/>
+          <w:szCs w:val="24"/>
+        </w:rPr>
+        <w:t xml:space="preserve"> que retorna el método </w:t>
+      </w:r>
+      <w:proofErr w:type="spellStart"/>
+      <w:r>
+        <w:rPr>
+          <w:rFonts w:ascii="Arial" w:hAnsi="Arial" w:cs="Arial"/>
+          <w:sz w:val="24"/>
+          <w:szCs w:val="24"/>
+        </w:rPr>
+        <w:t>divPorRaros</w:t>
+      </w:r>
+      <w:proofErr w:type="spellEnd"/>
+      <w:r>
+        <w:rPr>
+          <w:rFonts w:ascii="Arial" w:hAnsi="Arial" w:cs="Arial"/>
+          <w:sz w:val="24"/>
+          <w:szCs w:val="24"/>
+        </w:rPr>
+        <w:t xml:space="preserve"> de la clase Texto, que se encarga de dividir un comentario por aquellos caracteres que no se encuentran en el vector de caracteres. </w:t>
+      </w:r>
+    </w:p>
+    <w:p>
+      <w:pPr>
+        <w:spacing w:line="360" w:lineRule="auto"/>
+        <w:jc w:val="both"/>
+        <w:rPr>
+          <w:rFonts w:ascii="Arial" w:hAnsi="Arial" w:cs="Arial"/>
+          <w:sz w:val="24"/>
+          <w:szCs w:val="24"/>
+        </w:rPr>
+      </w:pPr>
+      <w:r>
+        <w:rPr>
+          <w:rFonts w:ascii="Arial" w:hAnsi="Arial" w:cs="Arial"/>
+          <w:sz w:val="24"/>
+          <w:szCs w:val="24"/>
+        </w:rPr>
+        <w:t>Como se observa imprime primeramente el hashtag que se recibió y seguidamente las divisiones del mismo.</w:t>
+      </w:r>
+      <w:bookmarkStart w:id="1" w:name="_GoBack"/>
+      <w:bookmarkEnd w:id="1"/>
+    </w:p>
+    <w:p>
+      <w:pPr>
+        <w:spacing w:line="360" w:lineRule="auto"/>
+        <w:jc w:val="both"/>
+        <w:rPr>
+          <w:rFonts w:ascii="Arial" w:hAnsi="Arial" w:cs="Arial"/>
+          <w:color w:val="5B9BD5" w:themeColor="accent1"/>
+          <w:sz w:val="30"/>
+          <w:szCs w:val="30"/>
+        </w:rPr>
+      </w:pPr>
+      <w:r>
+        <w:rPr>
+          <w:rFonts w:ascii="Arial" w:hAnsi="Arial" w:cs="Arial"/>
+          <w:noProof/>
+          <w:color w:val="5B9BD5" w:themeColor="accent1"/>
+          <w:sz w:val="30"/>
+          <w:szCs w:val="30"/>
+          <w:lang w:val="en-US"/>
+        </w:rPr>
+        <w:drawing>
+          <wp:inline distT="0" distB="0" distL="0" distR="0">
+            <wp:extent cx="4877481" cy="1962424"/>
+            <wp:effectExtent l="0" t="0" r="0" b="0"/>
+            <wp:docPr id="7" name="Picture 7"/>
+            <wp:cNvGraphicFramePr>
+              <a:graphicFrameLocks xmlns:a="http://schemas.openxmlformats.org/drawingml/2006/main" noChangeAspect="1"/>
+            </wp:cNvGraphicFramePr>
+            <a:graphic xmlns:a="http://schemas.openxmlformats.org/drawingml/2006/main">
+              <a:graphicData uri="http://schemas.openxmlformats.org/drawingml/2006/picture">
+                <pic:pic xmlns:pic="http://schemas.openxmlformats.org/drawingml/2006/picture">
+                  <pic:nvPicPr>
+                    <pic:cNvPr id="7" name="001.png"/>
+                    <pic:cNvPicPr/>
+                  </pic:nvPicPr>
+                  <pic:blipFill>
+                    <a:blip r:embed="rId13">
+                      <a:extLst>
+                        <a:ext uri="{28A0092B-C50C-407E-A947-70E740481C1C}">
+                          <a14:useLocalDpi xmlns:a14="http://schemas.microsoft.com/office/drawing/2010/main" val="0"/>
+                        </a:ext>
+                      </a:extLst>
+                    </a:blip>
+                    <a:stretch>
+                      <a:fillRect/>
+                    </a:stretch>
+                  </pic:blipFill>
+                  <pic:spPr>
+                    <a:xfrm>
+                      <a:off x="0" y="0"/>
+                      <a:ext cx="4877481" cy="1962424"/>
+                    </a:xfrm>
+                    <a:prstGeom prst="rect">
+                      <a:avLst/>
+                    </a:prstGeom>
+                  </pic:spPr>
+                </pic:pic>
+              </a:graphicData>
+            </a:graphic>
+          </wp:inline>
+        </w:drawing>
+      </w:r>
+    </w:p>
+    <w:p>
+      <w:pPr>
+        <w:spacing w:line="360" w:lineRule="auto"/>
+        <w:jc w:val="both"/>
+        <w:rPr>
+          <w:rFonts w:ascii="Arial" w:hAnsi="Arial" w:cs="Arial"/>
+          <w:color w:val="5B9BD5" w:themeColor="accent1"/>
+          <w:sz w:val="30"/>
+          <w:szCs w:val="30"/>
+        </w:rPr>
+      </w:pPr>
+      <w:r>
+        <w:rPr>
+          <w:rFonts w:ascii="Arial" w:hAnsi="Arial" w:cs="Arial"/>
+          <w:color w:val="5B9BD5" w:themeColor="accent1"/>
+          <w:sz w:val="30"/>
+          <w:szCs w:val="30"/>
+        </w:rPr>
+        <w:t>Lista de archivos entregados</w:t>
+      </w:r>
+    </w:p>
+    <w:p>
+      <w:pPr>
+        <w:spacing w:line="360" w:lineRule="auto"/>
+        <w:jc w:val="both"/>
+        <w:rPr>
+          <w:rFonts w:ascii="Arial" w:hAnsi="Arial" w:cs="Arial"/>
+          <w:sz w:val="24"/>
+          <w:szCs w:val="24"/>
+        </w:rPr>
+      </w:pPr>
+      <w:r>
+        <w:rPr>
+          <w:rFonts w:ascii="Arial" w:hAnsi="Arial" w:cs="Arial"/>
+          <w:sz w:val="24"/>
+          <w:szCs w:val="24"/>
+        </w:rPr>
+        <w:t>Lista de archivos en la carpeta comprimida:</w:t>
+      </w:r>
+    </w:p>
+    <w:p>
+      <w:pPr>
+        <w:spacing w:line="360" w:lineRule="auto"/>
+        <w:jc w:val="both"/>
+        <w:rPr>
+          <w:rFonts w:ascii="Arial" w:hAnsi="Arial" w:cs="Arial"/>
+          <w:sz w:val="24"/>
+          <w:szCs w:val="24"/>
+        </w:rPr>
+      </w:pPr>
+      <w:r>
+        <w:rPr>
+          <w:rFonts w:ascii="Arial" w:hAnsi="Arial" w:cs="Arial"/>
+          <w:sz w:val="24"/>
+          <w:szCs w:val="24"/>
+        </w:rPr>
+        <w:t>-main.cpp</w:t>
+      </w:r>
+    </w:p>
+    <w:p>
+      <w:pPr>
+        <w:spacing w:line="360" w:lineRule="auto"/>
+        <w:jc w:val="both"/>
+        <w:rPr>
+          <w:rFonts w:ascii="Arial" w:hAnsi="Arial" w:cs="Arial"/>
+          <w:sz w:val="24"/>
+          <w:szCs w:val="24"/>
+        </w:rPr>
+      </w:pPr>
+      <w:r>
+        <w:rPr>
+          <w:rFonts w:ascii="Arial" w:hAnsi="Arial" w:cs="Arial"/>
+          <w:sz w:val="24"/>
+          <w:szCs w:val="24"/>
+        </w:rPr>
+        <w:t>-</w:t>
+      </w:r>
+      <w:proofErr w:type="spellStart"/>
+      <w:r>
+        <w:rPr>
+          <w:rFonts w:ascii="Arial" w:hAnsi="Arial" w:cs="Arial"/>
+          <w:sz w:val="24"/>
+          <w:szCs w:val="24"/>
+        </w:rPr>
+        <w:t>Di</w:t>
+      </w:r>
+      <w:r>
+        <w:rPr>
+          <w:rFonts w:ascii="Arial" w:hAnsi="Arial" w:cs="Arial"/>
+          <w:sz w:val="24"/>
+          <w:szCs w:val="24"/>
+        </w:rPr>
+        <w:t>c</w:t>
+      </w:r>
+      <w:r>
+        <w:rPr>
+          <w:rFonts w:ascii="Arial" w:hAnsi="Arial" w:cs="Arial"/>
+          <w:sz w:val="24"/>
+          <w:szCs w:val="24"/>
+        </w:rPr>
+        <w:t>cionario.h</w:t>
+      </w:r>
+      <w:proofErr w:type="spellEnd"/>
+    </w:p>
+    <w:p>
+      <w:pPr>
+        <w:spacing w:line="360" w:lineRule="auto"/>
+        <w:jc w:val="both"/>
+        <w:rPr>
+          <w:rFonts w:ascii="Arial" w:hAnsi="Arial" w:cs="Arial"/>
+          <w:sz w:val="24"/>
+          <w:szCs w:val="24"/>
+        </w:rPr>
+      </w:pPr>
+      <w:r>
+        <w:rPr>
+          <w:rFonts w:ascii="Arial" w:hAnsi="Arial" w:cs="Arial"/>
+          <w:sz w:val="24"/>
+          <w:szCs w:val="24"/>
+        </w:rPr>
+        <w:t>-Diccionario.cpp</w:t>
+      </w:r>
+    </w:p>
+    <w:p>
+      <w:pPr>
+        <w:spacing w:line="360" w:lineRule="auto"/>
+        <w:jc w:val="both"/>
+        <w:rPr>
+          <w:rFonts w:ascii="Arial" w:hAnsi="Arial" w:cs="Arial"/>
+          <w:sz w:val="24"/>
+          <w:szCs w:val="24"/>
+        </w:rPr>
+      </w:pPr>
+      <w:r>
+        <w:rPr>
+          <w:rFonts w:ascii="Arial" w:hAnsi="Arial" w:cs="Arial"/>
+          <w:sz w:val="24"/>
+          <w:szCs w:val="24"/>
+        </w:rPr>
+        <w:t>-</w:t>
+      </w:r>
+      <w:proofErr w:type="spellStart"/>
+      <w:r>
+        <w:rPr>
+          <w:rFonts w:ascii="Arial" w:hAnsi="Arial" w:cs="Arial"/>
+          <w:sz w:val="24"/>
+          <w:szCs w:val="24"/>
+        </w:rPr>
+        <w:t>Arbol.h</w:t>
+      </w:r>
+      <w:proofErr w:type="spellEnd"/>
+    </w:p>
+    <w:p>
+      <w:pPr>
+        <w:spacing w:line="360" w:lineRule="auto"/>
+        <w:jc w:val="both"/>
+        <w:rPr>
+          <w:rFonts w:ascii="Arial" w:hAnsi="Arial" w:cs="Arial"/>
+          <w:sz w:val="24"/>
+          <w:szCs w:val="24"/>
+        </w:rPr>
+      </w:pPr>
+      <w:r>
+        <w:rPr>
+          <w:rFonts w:ascii="Arial" w:hAnsi="Arial" w:cs="Arial"/>
+          <w:sz w:val="24"/>
+          <w:szCs w:val="24"/>
+        </w:rPr>
         <w:lastRenderedPageBreak/>
-        <w:t>Lista de archivos entregados</w:t>
-      </w:r>
-    </w:p>
-    <w:p>
-      <w:pPr>
-        <w:spacing w:line="360" w:lineRule="auto"/>
-        <w:jc w:val="both"/>
-        <w:rPr>
-          <w:rFonts w:ascii="Arial" w:hAnsi="Arial" w:cs="Arial"/>
-          <w:sz w:val="24"/>
-          <w:szCs w:val="24"/>
-        </w:rPr>
-      </w:pPr>
-      <w:r>
-        <w:rPr>
-          <w:rFonts w:ascii="Arial" w:hAnsi="Arial" w:cs="Arial"/>
-          <w:sz w:val="24"/>
-          <w:szCs w:val="24"/>
-        </w:rPr>
-        <w:t>Lista de archivos en la carpeta comprimida:</w:t>
-      </w:r>
-    </w:p>
-    <w:p>
-      <w:pPr>
-        <w:spacing w:line="360" w:lineRule="auto"/>
-        <w:jc w:val="both"/>
-        <w:rPr>
-          <w:rFonts w:ascii="Arial" w:hAnsi="Arial" w:cs="Arial"/>
-          <w:sz w:val="24"/>
-          <w:szCs w:val="24"/>
-        </w:rPr>
-      </w:pPr>
-      <w:r>
-        <w:rPr>
-          <w:rFonts w:ascii="Arial" w:hAnsi="Arial" w:cs="Arial"/>
-          <w:sz w:val="24"/>
-          <w:szCs w:val="24"/>
-        </w:rPr>
-        <w:t>-main.cpp</w:t>
-      </w:r>
-    </w:p>
-    <w:p>
-      <w:pPr>
-        <w:spacing w:line="360" w:lineRule="auto"/>
-        <w:jc w:val="both"/>
-        <w:rPr>
-          <w:rFonts w:ascii="Arial" w:hAnsi="Arial" w:cs="Arial"/>
-          <w:sz w:val="24"/>
-          <w:szCs w:val="24"/>
-        </w:rPr>
-      </w:pPr>
-      <w:r>
-        <w:rPr>
-          <w:rFonts w:ascii="Arial" w:hAnsi="Arial" w:cs="Arial"/>
-          <w:sz w:val="24"/>
-          <w:szCs w:val="24"/>
-        </w:rPr>
-        <w:t>-</w:t>
-      </w:r>
-      <w:proofErr w:type="spellStart"/>
-      <w:r>
-        <w:rPr>
-          <w:rFonts w:ascii="Arial" w:hAnsi="Arial" w:cs="Arial"/>
-          <w:sz w:val="24"/>
-          <w:szCs w:val="24"/>
-        </w:rPr>
-        <w:t>Di</w:t>
-      </w:r>
-      <w:r>
-        <w:rPr>
-          <w:rFonts w:ascii="Arial" w:hAnsi="Arial" w:cs="Arial"/>
-          <w:sz w:val="24"/>
-          <w:szCs w:val="24"/>
-        </w:rPr>
-        <w:t>c</w:t>
-      </w:r>
-      <w:r>
-        <w:rPr>
-          <w:rFonts w:ascii="Arial" w:hAnsi="Arial" w:cs="Arial"/>
-          <w:sz w:val="24"/>
-          <w:szCs w:val="24"/>
-        </w:rPr>
-        <w:t>cionario.h</w:t>
-      </w:r>
-      <w:proofErr w:type="spellEnd"/>
-    </w:p>
-    <w:p>
-      <w:pPr>
-        <w:spacing w:line="360" w:lineRule="auto"/>
-        <w:jc w:val="both"/>
-        <w:rPr>
-          <w:rFonts w:ascii="Arial" w:hAnsi="Arial" w:cs="Arial"/>
-          <w:sz w:val="24"/>
-          <w:szCs w:val="24"/>
-        </w:rPr>
-      </w:pPr>
-      <w:r>
-        <w:rPr>
-          <w:rFonts w:ascii="Arial" w:hAnsi="Arial" w:cs="Arial"/>
-          <w:sz w:val="24"/>
-          <w:szCs w:val="24"/>
-        </w:rPr>
-        <w:t>-Diccionario.cpp</w:t>
-      </w:r>
-    </w:p>
-    <w:p>
-      <w:pPr>
-        <w:spacing w:line="360" w:lineRule="auto"/>
-        <w:jc w:val="both"/>
-        <w:rPr>
-          <w:rFonts w:ascii="Arial" w:hAnsi="Arial" w:cs="Arial"/>
-          <w:sz w:val="24"/>
-          <w:szCs w:val="24"/>
-        </w:rPr>
-      </w:pPr>
-      <w:r>
-        <w:rPr>
-          <w:rFonts w:ascii="Arial" w:hAnsi="Arial" w:cs="Arial"/>
-          <w:sz w:val="24"/>
-          <w:szCs w:val="24"/>
-        </w:rPr>
-        <w:t>-</w:t>
-      </w:r>
-      <w:proofErr w:type="spellStart"/>
-      <w:r>
-        <w:rPr>
-          <w:rFonts w:ascii="Arial" w:hAnsi="Arial" w:cs="Arial"/>
-          <w:sz w:val="24"/>
-          <w:szCs w:val="24"/>
-        </w:rPr>
-        <w:t>Arbol.h</w:t>
-      </w:r>
-      <w:proofErr w:type="spellEnd"/>
-    </w:p>
-    <w:p>
-      <w:pPr>
-        <w:spacing w:line="360" w:lineRule="auto"/>
-        <w:jc w:val="both"/>
-        <w:rPr>
-          <w:rFonts w:ascii="Arial" w:hAnsi="Arial" w:cs="Arial"/>
-          <w:sz w:val="24"/>
-          <w:szCs w:val="24"/>
-        </w:rPr>
-      </w:pPr>
-      <w:r>
-        <w:rPr>
-          <w:rFonts w:ascii="Arial" w:hAnsi="Arial" w:cs="Arial"/>
-          <w:sz w:val="24"/>
-          <w:szCs w:val="24"/>
-        </w:rPr>
         <w:t>-Arbol.cpp</w:t>
       </w:r>
     </w:p>
@@ -4218,7 +4932,7 @@
       </w:pPr>
     </w:p>
     <w:sectPr>
-      <w:footerReference w:type="default" r:id="rId8"/>
+      <w:footerReference w:type="default" r:id="rId14"/>
       <w:pgSz w:w="12240" w:h="15840"/>
       <w:pgMar w:top="1417" w:right="1701" w:bottom="1417" w:left="1701" w:header="708" w:footer="708" w:gutter="0"/>
       <w:cols w:space="708"/>
@@ -4288,7 +5002,7 @@
         <w:noProof/>
         <w:lang w:val="es-ES"/>
       </w:rPr>
-      <w:t>13</w:t>
+      <w:t>16</w:t>
     </w:r>
     <w:r>
       <w:rPr>
